--- a/Plone Manual.docx
+++ b/Plone Manual.docx
@@ -9,19 +9,11 @@
           <w:rFonts w:ascii="Cambria" w:hAnsi="Cambria"/>
         </w:rPr>
       </w:pPr>
-      <w:proofErr w:type="spellStart"/>
       <w:r>
         <w:rPr>
           <w:rFonts w:ascii="Cambria" w:hAnsi="Cambria"/>
         </w:rPr>
-        <w:t>Plone</w:t>
-      </w:r>
-      <w:proofErr w:type="spellEnd"/>
-      <w:r>
-        <w:rPr>
-          <w:rFonts w:ascii="Cambria" w:hAnsi="Cambria"/>
-        </w:rPr>
-        <w:t xml:space="preserve"> Manual</w:t>
+        <w:t>Plone Manual</w:t>
       </w:r>
     </w:p>
     <w:p>
@@ -53,15 +45,7 @@
         </w:numPr>
       </w:pPr>
       <w:r>
-        <w:t xml:space="preserve">Go to Contents on the </w:t>
-      </w:r>
-      <w:proofErr w:type="spellStart"/>
-      <w:r>
-        <w:t>GreenBar</w:t>
-      </w:r>
-      <w:proofErr w:type="spellEnd"/>
-      <w:r>
-        <w:t>.</w:t>
+        <w:t>Go to Contents on the GreenBar.</w:t>
       </w:r>
     </w:p>
     <w:p>
@@ -73,15 +57,7 @@
         </w:numPr>
       </w:pPr>
       <w:r>
-        <w:t xml:space="preserve">On the </w:t>
-      </w:r>
-      <w:proofErr w:type="spellStart"/>
-      <w:r>
-        <w:t>GreenBar</w:t>
-      </w:r>
-      <w:proofErr w:type="spellEnd"/>
-      <w:r>
-        <w:t xml:space="preserve"> of the Contents Page, Add New &gt; Folder</w:t>
+        <w:t>On the GreenBar of the Contents Page, Add New &gt; Folder</w:t>
       </w:r>
     </w:p>
     <w:p>
@@ -141,15 +117,7 @@
         </w:numPr>
       </w:pPr>
       <w:r>
-        <w:t xml:space="preserve">To rearrange the ordering of the items, go back to </w:t>
-      </w:r>
-      <w:proofErr w:type="spellStart"/>
-      <w:r>
-        <w:t>MainPage</w:t>
-      </w:r>
-      <w:proofErr w:type="spellEnd"/>
-      <w:r>
-        <w:t xml:space="preserve"> &gt; Contents.</w:t>
+        <w:t>To rearrange the ordering of the items, go back to MainPage &gt; Contents.</w:t>
       </w:r>
     </w:p>
     <w:p>
@@ -188,20 +156,12 @@
       <w:r>
         <w:br w:type="column"/>
       </w:r>
-      <w:proofErr w:type="spellStart"/>
       <w:r>
         <w:rPr>
           <w:rFonts w:ascii="Cambria" w:hAnsi="Cambria"/>
         </w:rPr>
         <w:lastRenderedPageBreak/>
-        <w:t>Plone</w:t>
-      </w:r>
-      <w:proofErr w:type="spellEnd"/>
-      <w:r>
-        <w:rPr>
-          <w:rFonts w:ascii="Cambria" w:hAnsi="Cambria"/>
-        </w:rPr>
-        <w:t xml:space="preserve"> Bootstrap Theme</w:t>
+        <w:t>Plone Bootstrap Theme</w:t>
       </w:r>
     </w:p>
     <w:p>
@@ -248,30 +208,14 @@
           <w:rPr>
             <w:rStyle w:val="Hyperlink"/>
           </w:rPr>
-          <w:t>This is a fantasti</w:t>
-        </w:r>
-        <w:r>
-          <w:rPr>
-            <w:rStyle w:val="Hyperlink"/>
-          </w:rPr>
-          <w:t>c</w:t>
-        </w:r>
-        <w:r>
-          <w:rPr>
-            <w:rStyle w:val="Hyperlink"/>
-          </w:rPr>
-          <w:t xml:space="preserve"> resource</w:t>
+          <w:t>This is a fantastic resource</w:t>
         </w:r>
       </w:hyperlink>
       <w:r>
         <w:t xml:space="preserve"> for general CSS guidelines.</w:t>
       </w:r>
       <w:r>
-        <w:t xml:space="preserve"> Probably the most important thing from here is: use </w:t>
-      </w:r>
-      <w:proofErr w:type="gramStart"/>
-      <w:r>
-        <w:t xml:space="preserve">the </w:t>
+        <w:t xml:space="preserve"> Probably the most important thing from here is: use the </w:t>
       </w:r>
       <w:r>
         <w:rPr>
@@ -279,9 +223,20 @@
         </w:rPr>
         <w:t>!important</w:t>
       </w:r>
-      <w:proofErr w:type="gramEnd"/>
       <w:r>
         <w:t xml:space="preserve"> tag as little as possible. </w:t>
+      </w:r>
+    </w:p>
+    <w:p>
+      <w:pPr>
+        <w:pStyle w:val="ListParagraph"/>
+        <w:numPr>
+          <w:ilvl w:val="0"/>
+          <w:numId w:val="3"/>
+        </w:numPr>
+      </w:pPr>
+      <w:r>
+        <w:t>This is not browser tested! Works well on Chrome, but it is probably a good idea to test on all the other browsers as well…</w:t>
       </w:r>
     </w:p>
     <w:p>
@@ -383,12 +338,180 @@
           <w:szCs w:val="22"/>
         </w:rPr>
       </w:pPr>
-      <w:r>
+    </w:p>
+    <w:p>
+      <w:pPr>
         <w:rPr>
           <w:sz w:val="22"/>
           <w:szCs w:val="22"/>
         </w:rPr>
-        <w:t>In general, use /assets/</w:t>
+      </w:pPr>
+      <w:r>
+        <w:rPr>
+          <w:sz w:val="22"/>
+          <w:szCs w:val="22"/>
+        </w:rPr>
+        <w:t xml:space="preserve">Please make changes in </w:t>
+      </w:r>
+      <w:r>
+        <w:rPr>
+          <w:rFonts w:ascii="Courier" w:hAnsi="Courier"/>
+          <w:sz w:val="22"/>
+          <w:szCs w:val="22"/>
+        </w:rPr>
+        <w:t>/assets/theme.css</w:t>
+      </w:r>
+      <w:r>
+        <w:rPr>
+          <w:sz w:val="22"/>
+          <w:szCs w:val="22"/>
+        </w:rPr>
+        <w:t xml:space="preserve">. There are some changes that were made directly in </w:t>
+      </w:r>
+      <w:r>
+        <w:rPr>
+          <w:rFonts w:ascii="Courier" w:hAnsi="Courier"/>
+          <w:sz w:val="22"/>
+          <w:szCs w:val="22"/>
+        </w:rPr>
+        <w:t>/bootstrap/css/bootstrap.css</w:t>
+      </w:r>
+      <w:r>
+        <w:rPr>
+          <w:sz w:val="22"/>
+          <w:szCs w:val="22"/>
+        </w:rPr>
+        <w:t>, but only use that when necessary.</w:t>
+      </w:r>
+    </w:p>
+    <w:p>
+      <w:pPr>
+        <w:rPr>
+          <w:sz w:val="22"/>
+          <w:szCs w:val="22"/>
+        </w:rPr>
+      </w:pPr>
+    </w:p>
+    <w:p>
+      <w:pPr>
+        <w:pStyle w:val="Subtitle"/>
+      </w:pPr>
+      <w:r>
+        <w:t>/assets/theme.css</w:t>
+      </w:r>
+    </w:p>
+    <w:p>
+      <w:pPr>
+        <w:pStyle w:val="ListParagraph"/>
+        <w:numPr>
+          <w:ilvl w:val="0"/>
+          <w:numId w:val="3"/>
+        </w:numPr>
+      </w:pPr>
+      <w:r>
+        <w:t>In general, use this to make CSS changes to the page.</w:t>
+      </w:r>
+    </w:p>
+    <w:p>
+      <w:pPr>
+        <w:pStyle w:val="ListParagraph"/>
+        <w:numPr>
+          <w:ilvl w:val="0"/>
+          <w:numId w:val="3"/>
+        </w:numPr>
+      </w:pPr>
+      <w:r>
+        <w:t>Currently, it is organized in sections. If you need to make changes, make them in the appropriate areas.</w:t>
+      </w:r>
+    </w:p>
+    <w:p>
+      <w:pPr>
+        <w:pStyle w:val="ListParagraph"/>
+        <w:numPr>
+          <w:ilvl w:val="0"/>
+          <w:numId w:val="3"/>
+        </w:numPr>
+      </w:pPr>
+      <w:r>
+        <w:t>Navigation Bar</w:t>
+      </w:r>
+    </w:p>
+    <w:p>
+      <w:pPr>
+        <w:pStyle w:val="ListParagraph"/>
+        <w:numPr>
+          <w:ilvl w:val="0"/>
+          <w:numId w:val="3"/>
+        </w:numPr>
+      </w:pPr>
+      <w:r>
+        <w:t>Media Queries</w:t>
+      </w:r>
+    </w:p>
+    <w:p>
+      <w:pPr>
+        <w:pStyle w:val="ListParagraph"/>
+        <w:numPr>
+          <w:ilvl w:val="1"/>
+          <w:numId w:val="3"/>
+        </w:numPr>
+      </w:pPr>
+      <w:hyperlink r:id="rId7" w:history="1">
+        <w:r>
+          <w:rPr>
+            <w:rStyle w:val="Hyperlink"/>
+          </w:rPr>
+          <w:t>Here is a quick resource</w:t>
+        </w:r>
+      </w:hyperlink>
+      <w:r>
+        <w:t xml:space="preserve"> on how these work.</w:t>
+      </w:r>
+    </w:p>
+    <w:p>
+      <w:pPr>
+        <w:pStyle w:val="ListParagraph"/>
+        <w:numPr>
+          <w:ilvl w:val="1"/>
+          <w:numId w:val="3"/>
+        </w:numPr>
+      </w:pPr>
+      <w:r>
+        <w:t>Basically, t</w:t>
+      </w:r>
+      <w:r>
+        <w:t xml:space="preserve">hese are useful </w:t>
+      </w:r>
+      <w:r>
+        <w:t>for changing the way the website looks when the window size is changed.</w:t>
+      </w:r>
+    </w:p>
+    <w:p>
+      <w:pPr>
+        <w:rPr>
+          <w:sz w:val="22"/>
+          <w:szCs w:val="22"/>
+        </w:rPr>
+      </w:pPr>
+    </w:p>
+    <w:p>
+      <w:pPr>
+        <w:pStyle w:val="Subtitle"/>
+      </w:pPr>
+      <w:r>
+        <w:t>/assets/theme.js</w:t>
+      </w:r>
+    </w:p>
+    <w:p>
+      <w:pPr>
+        <w:pStyle w:val="ListParagraph"/>
+        <w:numPr>
+          <w:ilvl w:val="0"/>
+          <w:numId w:val="4"/>
+        </w:numPr>
+      </w:pPr>
+      <w:r>
+        <w:t xml:space="preserve">This is the file for our theme’s Javascript </w:t>
       </w:r>
       <w:bookmarkStart w:id="0" w:name="_GoBack"/>
       <w:bookmarkEnd w:id="0"/>
@@ -580,7 +703,120 @@
   <w:abstractNum w:abstractNumId="2">
     <w:nsid w:val="68CC21D3"/>
     <w:multiLevelType w:val="hybridMultilevel"/>
-    <w:tmpl w:val="A796DA0E"/>
+    <w:tmpl w:val="3FCCEE58"/>
+    <w:lvl w:ilvl="0" w:tplc="04090001">
+      <w:start w:val="1"/>
+      <w:numFmt w:val="bullet"/>
+      <w:lvlText w:val=""/>
+      <w:lvlJc w:val="left"/>
+      <w:pPr>
+        <w:ind w:left="720" w:hanging="360"/>
+      </w:pPr>
+      <w:rPr>
+        <w:rFonts w:ascii="Symbol" w:hAnsi="Symbol" w:hint="default"/>
+      </w:rPr>
+    </w:lvl>
+    <w:lvl w:ilvl="1" w:tplc="04090003">
+      <w:start w:val="1"/>
+      <w:numFmt w:val="bullet"/>
+      <w:lvlText w:val="o"/>
+      <w:lvlJc w:val="left"/>
+      <w:pPr>
+        <w:ind w:left="1440" w:hanging="360"/>
+      </w:pPr>
+      <w:rPr>
+        <w:rFonts w:ascii="Courier New" w:hAnsi="Courier New" w:hint="default"/>
+      </w:rPr>
+    </w:lvl>
+    <w:lvl w:ilvl="2" w:tplc="04090005" w:tentative="1">
+      <w:start w:val="1"/>
+      <w:numFmt w:val="bullet"/>
+      <w:lvlText w:val=""/>
+      <w:lvlJc w:val="left"/>
+      <w:pPr>
+        <w:ind w:left="2160" w:hanging="360"/>
+      </w:pPr>
+      <w:rPr>
+        <w:rFonts w:ascii="Wingdings" w:hAnsi="Wingdings" w:hint="default"/>
+      </w:rPr>
+    </w:lvl>
+    <w:lvl w:ilvl="3" w:tplc="04090001" w:tentative="1">
+      <w:start w:val="1"/>
+      <w:numFmt w:val="bullet"/>
+      <w:lvlText w:val=""/>
+      <w:lvlJc w:val="left"/>
+      <w:pPr>
+        <w:ind w:left="2880" w:hanging="360"/>
+      </w:pPr>
+      <w:rPr>
+        <w:rFonts w:ascii="Symbol" w:hAnsi="Symbol" w:hint="default"/>
+      </w:rPr>
+    </w:lvl>
+    <w:lvl w:ilvl="4" w:tplc="04090003" w:tentative="1">
+      <w:start w:val="1"/>
+      <w:numFmt w:val="bullet"/>
+      <w:lvlText w:val="o"/>
+      <w:lvlJc w:val="left"/>
+      <w:pPr>
+        <w:ind w:left="3600" w:hanging="360"/>
+      </w:pPr>
+      <w:rPr>
+        <w:rFonts w:ascii="Courier New" w:hAnsi="Courier New" w:hint="default"/>
+      </w:rPr>
+    </w:lvl>
+    <w:lvl w:ilvl="5" w:tplc="04090005" w:tentative="1">
+      <w:start w:val="1"/>
+      <w:numFmt w:val="bullet"/>
+      <w:lvlText w:val=""/>
+      <w:lvlJc w:val="left"/>
+      <w:pPr>
+        <w:ind w:left="4320" w:hanging="360"/>
+      </w:pPr>
+      <w:rPr>
+        <w:rFonts w:ascii="Wingdings" w:hAnsi="Wingdings" w:hint="default"/>
+      </w:rPr>
+    </w:lvl>
+    <w:lvl w:ilvl="6" w:tplc="04090001" w:tentative="1">
+      <w:start w:val="1"/>
+      <w:numFmt w:val="bullet"/>
+      <w:lvlText w:val=""/>
+      <w:lvlJc w:val="left"/>
+      <w:pPr>
+        <w:ind w:left="5040" w:hanging="360"/>
+      </w:pPr>
+      <w:rPr>
+        <w:rFonts w:ascii="Symbol" w:hAnsi="Symbol" w:hint="default"/>
+      </w:rPr>
+    </w:lvl>
+    <w:lvl w:ilvl="7" w:tplc="04090003" w:tentative="1">
+      <w:start w:val="1"/>
+      <w:numFmt w:val="bullet"/>
+      <w:lvlText w:val="o"/>
+      <w:lvlJc w:val="left"/>
+      <w:pPr>
+        <w:ind w:left="5760" w:hanging="360"/>
+      </w:pPr>
+      <w:rPr>
+        <w:rFonts w:ascii="Courier New" w:hAnsi="Courier New" w:hint="default"/>
+      </w:rPr>
+    </w:lvl>
+    <w:lvl w:ilvl="8" w:tplc="04090005" w:tentative="1">
+      <w:start w:val="1"/>
+      <w:numFmt w:val="bullet"/>
+      <w:lvlText w:val=""/>
+      <w:lvlJc w:val="left"/>
+      <w:pPr>
+        <w:ind w:left="6480" w:hanging="360"/>
+      </w:pPr>
+      <w:rPr>
+        <w:rFonts w:ascii="Wingdings" w:hAnsi="Wingdings" w:hint="default"/>
+      </w:rPr>
+    </w:lvl>
+  </w:abstractNum>
+  <w:abstractNum w:abstractNumId="3">
+    <w:nsid w:val="7E0C5AF6"/>
+    <w:multiLevelType w:val="hybridMultilevel"/>
+    <w:tmpl w:val="90BE59F6"/>
     <w:lvl w:ilvl="0" w:tplc="04090001">
       <w:start w:val="1"/>
       <w:numFmt w:val="bullet"/>
@@ -698,6 +934,9 @@
   </w:num>
   <w:num w:numId="3">
     <w:abstractNumId w:val="2"/>
+  </w:num>
+  <w:num w:numId="4">
+    <w:abstractNumId w:val="3"/>
   </w:num>
 </w:numbering>
 </file>

--- a/Plone Manual.docx
+++ b/Plone Manual.docx
@@ -9,11 +9,19 @@
           <w:rFonts w:ascii="Cambria" w:hAnsi="Cambria"/>
         </w:rPr>
       </w:pPr>
+      <w:proofErr w:type="spellStart"/>
       <w:r>
         <w:rPr>
           <w:rFonts w:ascii="Cambria" w:hAnsi="Cambria"/>
         </w:rPr>
-        <w:t>Plone Manual</w:t>
+        <w:t>Plone</w:t>
+      </w:r>
+      <w:proofErr w:type="spellEnd"/>
+      <w:r>
+        <w:rPr>
+          <w:rFonts w:ascii="Cambria" w:hAnsi="Cambria"/>
+        </w:rPr>
+        <w:t xml:space="preserve"> Manual</w:t>
       </w:r>
     </w:p>
     <w:p>
@@ -45,7 +53,15 @@
         </w:numPr>
       </w:pPr>
       <w:r>
-        <w:t>Go to Contents on the GreenBar.</w:t>
+        <w:t xml:space="preserve">Go to Contents on the </w:t>
+      </w:r>
+      <w:proofErr w:type="spellStart"/>
+      <w:r>
+        <w:t>GreenBar</w:t>
+      </w:r>
+      <w:proofErr w:type="spellEnd"/>
+      <w:r>
+        <w:t>.</w:t>
       </w:r>
     </w:p>
     <w:p>
@@ -57,7 +73,15 @@
         </w:numPr>
       </w:pPr>
       <w:r>
-        <w:t>On the GreenBar of the Contents Page, Add New &gt; Folder</w:t>
+        <w:t xml:space="preserve">On the </w:t>
+      </w:r>
+      <w:proofErr w:type="spellStart"/>
+      <w:r>
+        <w:t>GreenBar</w:t>
+      </w:r>
+      <w:proofErr w:type="spellEnd"/>
+      <w:r>
+        <w:t xml:space="preserve"> of the Contents Page, Add New &gt; Folder</w:t>
       </w:r>
     </w:p>
     <w:p>
@@ -117,7 +141,15 @@
         </w:numPr>
       </w:pPr>
       <w:r>
-        <w:t>To rearrange the ordering of the items, go back to MainPage &gt; Contents.</w:t>
+        <w:t xml:space="preserve">To rearrange the ordering of the items, go back to </w:t>
+      </w:r>
+      <w:proofErr w:type="spellStart"/>
+      <w:r>
+        <w:t>MainPage</w:t>
+      </w:r>
+      <w:proofErr w:type="spellEnd"/>
+      <w:r>
+        <w:t xml:space="preserve"> &gt; Contents.</w:t>
       </w:r>
     </w:p>
     <w:p>
@@ -156,12 +188,20 @@
       <w:r>
         <w:br w:type="column"/>
       </w:r>
+      <w:proofErr w:type="spellStart"/>
       <w:r>
         <w:rPr>
           <w:rFonts w:ascii="Cambria" w:hAnsi="Cambria"/>
         </w:rPr>
         <w:lastRenderedPageBreak/>
-        <w:t>Plone Bootstrap Theme</w:t>
+        <w:t>Plone</w:t>
+      </w:r>
+      <w:proofErr w:type="spellEnd"/>
+      <w:r>
+        <w:rPr>
+          <w:rFonts w:ascii="Cambria" w:hAnsi="Cambria"/>
+        </w:rPr>
+        <w:t xml:space="preserve"> Bootstrap Theme</w:t>
       </w:r>
     </w:p>
     <w:p>
@@ -203,7 +243,7 @@
           <w:numId w:val="3"/>
         </w:numPr>
       </w:pPr>
-      <w:hyperlink r:id="rId6" w:history="1">
+      <w:hyperlink r:id="rId8" w:history="1">
         <w:r>
           <w:rPr>
             <w:rStyle w:val="Hyperlink"/>
@@ -215,7 +255,11 @@
         <w:t xml:space="preserve"> for general CSS guidelines.</w:t>
       </w:r>
       <w:r>
-        <w:t xml:space="preserve"> Probably the most important thing from here is: use the </w:t>
+        <w:t xml:space="preserve"> Probably the most important thing from here is: use </w:t>
+      </w:r>
+      <w:proofErr w:type="gramStart"/>
+      <w:r>
+        <w:t xml:space="preserve">the </w:t>
       </w:r>
       <w:r>
         <w:rPr>
@@ -223,6 +267,7 @@
         </w:rPr>
         <w:t>!important</w:t>
       </w:r>
+      <w:proofErr w:type="gramEnd"/>
       <w:r>
         <w:t xml:space="preserve"> tag as little as possible. </w:t>
       </w:r>
@@ -374,22 +419,40 @@
           <w:sz w:val="22"/>
           <w:szCs w:val="22"/>
         </w:rPr>
-        <w:t>/bootstrap/css/bootstrap.css</w:t>
-      </w:r>
-      <w:r>
-        <w:rPr>
+        <w:t>/bootstrap/</w:t>
+      </w:r>
+      <w:proofErr w:type="spellStart"/>
+      <w:r>
+        <w:rPr>
+          <w:rFonts w:ascii="Courier" w:hAnsi="Courier"/>
           <w:sz w:val="22"/>
           <w:szCs w:val="22"/>
         </w:rPr>
-        <w:t>, but only use that when necessary.</w:t>
-      </w:r>
-    </w:p>
-    <w:p>
-      <w:pPr>
-        <w:rPr>
+        <w:t>css</w:t>
+      </w:r>
+      <w:proofErr w:type="spellEnd"/>
+      <w:r>
+        <w:rPr>
+          <w:rFonts w:ascii="Courier" w:hAnsi="Courier"/>
           <w:sz w:val="22"/>
           <w:szCs w:val="22"/>
         </w:rPr>
+        <w:t>/bootstrap.css</w:t>
+      </w:r>
+      <w:r>
+        <w:rPr>
+          <w:sz w:val="22"/>
+          <w:szCs w:val="22"/>
+        </w:rPr>
+        <w:t>, but only use that when necessary.</w:t>
+      </w:r>
+    </w:p>
+    <w:p>
+      <w:pPr>
+        <w:rPr>
+          <w:sz w:val="22"/>
+          <w:szCs w:val="22"/>
+        </w:rPr>
       </w:pPr>
     </w:p>
     <w:p>
@@ -440,6 +503,90 @@
       <w:pPr>
         <w:pStyle w:val="ListParagraph"/>
         <w:numPr>
+          <w:ilvl w:val="1"/>
+          <w:numId w:val="3"/>
+        </w:numPr>
+      </w:pPr>
+      <w:r>
+        <w:t>Lots of size and color stuff.</w:t>
+      </w:r>
+    </w:p>
+    <w:p>
+      <w:pPr>
+        <w:pStyle w:val="ListParagraph"/>
+        <w:numPr>
+          <w:ilvl w:val="1"/>
+          <w:numId w:val="3"/>
+        </w:numPr>
+      </w:pPr>
+      <w:r>
+        <w:t>The way you get the drop down menu to appear is under</w:t>
+      </w:r>
+      <w:r>
+        <w:t xml:space="preserve"> the tag:</w:t>
+      </w:r>
+      <w:r>
+        <w:br/>
+      </w:r>
+      <w:r>
+        <w:rPr>
+          <w:rFonts w:ascii="Courier" w:hAnsi="Courier"/>
+        </w:rPr>
+        <w:t xml:space="preserve">#tabs &gt; </w:t>
+      </w:r>
+      <w:proofErr w:type="spellStart"/>
+      <w:r>
+        <w:rPr>
+          <w:rFonts w:ascii="Courier" w:hAnsi="Courier"/>
+        </w:rPr>
+        <w:t>li</w:t>
+      </w:r>
+      <w:proofErr w:type="gramStart"/>
+      <w:r>
+        <w:rPr>
+          <w:rFonts w:ascii="Courier" w:hAnsi="Courier"/>
+        </w:rPr>
+        <w:t>:hover</w:t>
+      </w:r>
+      <w:proofErr w:type="spellEnd"/>
+      <w:proofErr w:type="gramEnd"/>
+      <w:r>
+        <w:rPr>
+          <w:rFonts w:ascii="Courier" w:hAnsi="Courier"/>
+        </w:rPr>
+        <w:t xml:space="preserve"> &gt; </w:t>
+      </w:r>
+      <w:proofErr w:type="spellStart"/>
+      <w:r>
+        <w:rPr>
+          <w:rFonts w:ascii="Courier" w:hAnsi="Courier"/>
+        </w:rPr>
+        <w:t>ul</w:t>
+      </w:r>
+      <w:proofErr w:type="spellEnd"/>
+      <w:r>
+        <w:rPr>
+          <w:rFonts w:ascii="Courier" w:hAnsi="Courier"/>
+        </w:rPr>
+        <w:br/>
+      </w:r>
+      <w:r>
+        <w:rPr>
+          <w:rFonts w:ascii="Cambria" w:hAnsi="Cambria"/>
+        </w:rPr>
+        <w:t>It</w:t>
+      </w:r>
+      <w:r>
+        <w:rPr>
+          <w:rFonts w:ascii="Cambria" w:hAnsi="Cambria"/>
+        </w:rPr>
+        <w:t xml:space="preserve"> only appears when the parent element is hovered over.</w:t>
+      </w:r>
+    </w:p>
+    <w:p>
+      <w:pPr>
+        <w:pStyle w:val="ListParagraph"/>
+        <w:numPr>
           <w:ilvl w:val="0"/>
           <w:numId w:val="3"/>
         </w:numPr>
@@ -456,7 +603,7 @@
           <w:numId w:val="3"/>
         </w:numPr>
       </w:pPr>
-      <w:hyperlink r:id="rId7" w:history="1">
+      <w:hyperlink r:id="rId9" w:history="1">
         <w:r>
           <w:rPr>
             <w:rStyle w:val="Hyperlink"/>
@@ -504,19 +651,144 @@
     </w:p>
     <w:p>
       <w:pPr>
+        <w:rPr>
+          <w:sz w:val="22"/>
+          <w:szCs w:val="22"/>
+        </w:rPr>
+      </w:pPr>
+      <w:r>
+        <w:rPr>
+          <w:sz w:val="22"/>
+          <w:szCs w:val="22"/>
+        </w:rPr>
+        <w:t xml:space="preserve">This is the file for our theme’s </w:t>
+      </w:r>
+      <w:proofErr w:type="spellStart"/>
+      <w:r>
+        <w:rPr>
+          <w:sz w:val="22"/>
+          <w:szCs w:val="22"/>
+        </w:rPr>
+        <w:t>Javasc</w:t>
+      </w:r>
+      <w:r>
+        <w:rPr>
+          <w:sz w:val="22"/>
+          <w:szCs w:val="22"/>
+        </w:rPr>
+        <w:t>ript</w:t>
+      </w:r>
+      <w:proofErr w:type="spellEnd"/>
+      <w:r>
+        <w:rPr>
+          <w:sz w:val="22"/>
+          <w:szCs w:val="22"/>
+        </w:rPr>
+        <w:t>. Currently, it does the following</w:t>
+      </w:r>
+      <w:r>
+        <w:rPr>
+          <w:sz w:val="22"/>
+          <w:szCs w:val="22"/>
+        </w:rPr>
+        <w:t xml:space="preserve"> after the page is rendered</w:t>
+      </w:r>
+      <w:r>
+        <w:rPr>
+          <w:sz w:val="22"/>
+          <w:szCs w:val="22"/>
+        </w:rPr>
+        <w:t>:</w:t>
+      </w:r>
+    </w:p>
+    <w:p>
+      <w:pPr>
         <w:pStyle w:val="ListParagraph"/>
         <w:numPr>
           <w:ilvl w:val="0"/>
           <w:numId w:val="4"/>
         </w:numPr>
-      </w:pPr>
-      <w:r>
-        <w:t xml:space="preserve">This is the file for our theme’s Javascript </w:t>
-      </w:r>
+        <w:ind w:left="720"/>
+      </w:pPr>
+      <w:r>
+        <w:t>Adjust column widths based on how many columns there are on the current page.</w:t>
+      </w:r>
+    </w:p>
+    <w:p>
+      <w:pPr>
+        <w:pStyle w:val="ListParagraph"/>
+        <w:numPr>
+          <w:ilvl w:val="0"/>
+          <w:numId w:val="4"/>
+        </w:numPr>
+        <w:ind w:left="720"/>
+      </w:pPr>
+      <w:r>
+        <w:t>Adjusts the user tool size based on whether or not the user is logged in.</w:t>
+      </w:r>
+    </w:p>
+    <w:p>
       <w:bookmarkStart w:id="0" w:name="_GoBack"/>
-      <w:bookmarkEnd w:id="0"/>
+    </w:p>
+    <w:bookmarkEnd w:id="0"/>
+    <w:p>
+      <w:pPr>
+        <w:pStyle w:val="Subtitle"/>
+      </w:pPr>
+      <w:r>
+        <w:t>/theme.html</w:t>
+      </w:r>
+    </w:p>
+    <w:p>
+      <w:pPr>
+        <w:pStyle w:val="ListParagraph"/>
+        <w:numPr>
+          <w:ilvl w:val="0"/>
+          <w:numId w:val="5"/>
+        </w:numPr>
+      </w:pPr>
+      <w:r>
+        <w:t>This is the bare bones layout for the theme, which shows the placement of global elements, like columns, footer, logo, etc.</w:t>
+      </w:r>
+    </w:p>
+    <w:p>
+      <w:pPr>
+        <w:pStyle w:val="ListParagraph"/>
+        <w:numPr>
+          <w:ilvl w:val="0"/>
+          <w:numId w:val="5"/>
+        </w:numPr>
+      </w:pPr>
+      <w:r>
+        <w:t xml:space="preserve">This is also </w:t>
+      </w:r>
+      <w:r>
+        <w:t xml:space="preserve">where the Google Analytics script is. It should be placed right before the closing </w:t>
+      </w:r>
+      <w:r>
+        <w:rPr>
+          <w:rFonts w:ascii="Courier" w:hAnsi="Courier"/>
+        </w:rPr>
+        <w:t>&lt;</w:t>
+      </w:r>
+      <w:r>
+        <w:rPr>
+          <w:rFonts w:ascii="Courier" w:hAnsi="Courier"/>
+        </w:rPr>
+        <w:t>/</w:t>
+      </w:r>
+      <w:r>
+        <w:rPr>
+          <w:rFonts w:ascii="Courier" w:hAnsi="Courier"/>
+        </w:rPr>
+        <w:t>body&gt;</w:t>
+      </w:r>
+      <w:r>
+        <w:t xml:space="preserve"> tag.</w:t>
+      </w:r>
     </w:p>
     <w:sectPr>
+      <w:headerReference w:type="default" r:id="rId10"/>
       <w:pgSz w:w="12240" w:h="15840"/>
       <w:pgMar w:top="1440" w:right="1440" w:bottom="1440" w:left="1440" w:header="720" w:footer="720" w:gutter="0"/>
       <w:cols w:space="720"/>
@@ -526,6 +798,66 @@
 </w:document>
 </file>
 
+<file path=word/endnotes.xml><?xml version="1.0" encoding="utf-8"?>
+<w:endnotes xmlns:wpc="http://schemas.microsoft.com/office/word/2010/wordprocessingCanvas" xmlns:mo="http://schemas.microsoft.com/office/mac/office/2008/main" xmlns:mc="http://schemas.openxmlformats.org/markup-compatibility/2006" xmlns:mv="urn:schemas-microsoft-com:mac:vml" xmlns:o="urn:schemas-microsoft-com:office:office" xmlns:r="http://schemas.openxmlformats.org/officeDocument/2006/relationships" xmlns:m="http://schemas.openxmlformats.org/officeDocument/2006/math" xmlns:v="urn:schemas-microsoft-com:vml" xmlns:wp14="http://schemas.microsoft.com/office/word/2010/wordprocessingDrawing" xmlns:wp="http://schemas.openxmlformats.org/drawingml/2006/wordprocessingDrawing" xmlns:w10="urn:schemas-microsoft-com:office:word" xmlns:w="http://schemas.openxmlformats.org/wordprocessingml/2006/main" xmlns:w14="http://schemas.microsoft.com/office/word/2010/wordml" xmlns:wpg="http://schemas.microsoft.com/office/word/2010/wordprocessingGroup" xmlns:wpi="http://schemas.microsoft.com/office/word/2010/wordprocessingInk" xmlns:wne="http://schemas.microsoft.com/office/word/2006/wordml" xmlns:wps="http://schemas.microsoft.com/office/word/2010/wordprocessingShape" mc:Ignorable="w14 wp14">
+  <w:endnote w:type="separator" w:id="-1">
+    <w:p>
+      <w:r>
+        <w:separator/>
+      </w:r>
+    </w:p>
+  </w:endnote>
+  <w:endnote w:type="continuationSeparator" w:id="0">
+    <w:p>
+      <w:r>
+        <w:continuationSeparator/>
+      </w:r>
+    </w:p>
+  </w:endnote>
+</w:endnotes>
+</file>
+
+<file path=word/footnotes.xml><?xml version="1.0" encoding="utf-8"?>
+<w:footnotes xmlns:wpc="http://schemas.microsoft.com/office/word/2010/wordprocessingCanvas" xmlns:mo="http://schemas.microsoft.com/office/mac/office/2008/main" xmlns:mc="http://schemas.openxmlformats.org/markup-compatibility/2006" xmlns:mv="urn:schemas-microsoft-com:mac:vml" xmlns:o="urn:schemas-microsoft-com:office:office" xmlns:r="http://schemas.openxmlformats.org/officeDocument/2006/relationships" xmlns:m="http://schemas.openxmlformats.org/officeDocument/2006/math" xmlns:v="urn:schemas-microsoft-com:vml" xmlns:wp14="http://schemas.microsoft.com/office/word/2010/wordprocessingDrawing" xmlns:wp="http://schemas.openxmlformats.org/drawingml/2006/wordprocessingDrawing" xmlns:w10="urn:schemas-microsoft-com:office:word" xmlns:w="http://schemas.openxmlformats.org/wordprocessingml/2006/main" xmlns:w14="http://schemas.microsoft.com/office/word/2010/wordml" xmlns:wpg="http://schemas.microsoft.com/office/word/2010/wordprocessingGroup" xmlns:wpi="http://schemas.microsoft.com/office/word/2010/wordprocessingInk" xmlns:wne="http://schemas.microsoft.com/office/word/2006/wordml" xmlns:wps="http://schemas.microsoft.com/office/word/2010/wordprocessingShape" mc:Ignorable="w14 wp14">
+  <w:footnote w:type="separator" w:id="-1">
+    <w:p>
+      <w:r>
+        <w:separator/>
+      </w:r>
+    </w:p>
+  </w:footnote>
+  <w:footnote w:type="continuationSeparator" w:id="0">
+    <w:p>
+      <w:r>
+        <w:continuationSeparator/>
+      </w:r>
+    </w:p>
+  </w:footnote>
+</w:footnotes>
+</file>
+
+<file path=word/header1.xml><?xml version="1.0" encoding="utf-8"?>
+<w:hdr xmlns:wpc="http://schemas.microsoft.com/office/word/2010/wordprocessingCanvas" xmlns:mo="http://schemas.microsoft.com/office/mac/office/2008/main" xmlns:mc="http://schemas.openxmlformats.org/markup-compatibility/2006" xmlns:mv="urn:schemas-microsoft-com:mac:vml" xmlns:o="urn:schemas-microsoft-com:office:office" xmlns:r="http://schemas.openxmlformats.org/officeDocument/2006/relationships" xmlns:m="http://schemas.openxmlformats.org/officeDocument/2006/math" xmlns:v="urn:schemas-microsoft-com:vml" xmlns:wp14="http://schemas.microsoft.com/office/word/2010/wordprocessingDrawing" xmlns:wp="http://schemas.openxmlformats.org/drawingml/2006/wordprocessingDrawing" xmlns:w10="urn:schemas-microsoft-com:office:word" xmlns:w="http://schemas.openxmlformats.org/wordprocessingml/2006/main" xmlns:w14="http://schemas.microsoft.com/office/word/2010/wordml" xmlns:wpg="http://schemas.microsoft.com/office/word/2010/wordprocessingGroup" xmlns:wpi="http://schemas.microsoft.com/office/word/2010/wordprocessingInk" xmlns:wne="http://schemas.microsoft.com/office/word/2006/wordml" xmlns:wps="http://schemas.microsoft.com/office/word/2010/wordprocessingShape" mc:Ignorable="w14 wp14">
+  <w:p>
+    <w:pPr>
+      <w:pStyle w:val="Header"/>
+      <w:jc w:val="right"/>
+      <w:rPr>
+        <w:sz w:val="20"/>
+        <w:szCs w:val="20"/>
+      </w:rPr>
+    </w:pPr>
+    <w:r>
+      <w:rPr>
+        <w:sz w:val="20"/>
+        <w:szCs w:val="20"/>
+      </w:rPr>
+      <w:t>Last Updated: Mar 16, 2015</w:t>
+    </w:r>
+  </w:p>
+</w:hdr>
+</file>
+
 <file path=word/numbering.xml><?xml version="1.0" encoding="utf-8"?>
 <w:numbering xmlns:wpc="http://schemas.microsoft.com/office/word/2010/wordprocessingCanvas" xmlns:mo="http://schemas.microsoft.com/office/mac/office/2008/main" xmlns:mc="http://schemas.openxmlformats.org/markup-compatibility/2006" xmlns:mv="urn:schemas-microsoft-com:mac:vml" xmlns:o="urn:schemas-microsoft-com:office:office" xmlns:r="http://schemas.openxmlformats.org/officeDocument/2006/relationships" xmlns:m="http://schemas.openxmlformats.org/officeDocument/2006/math" xmlns:v="urn:schemas-microsoft-com:vml" xmlns:wp14="http://schemas.microsoft.com/office/word/2010/wordprocessingDrawing" xmlns:wp="http://schemas.openxmlformats.org/drawingml/2006/wordprocessingDrawing" xmlns:w10="urn:schemas-microsoft-com:office:word" xmlns:w="http://schemas.openxmlformats.org/wordprocessingml/2006/main" xmlns:w14="http://schemas.microsoft.com/office/word/2010/wordml" xmlns:wpg="http://schemas.microsoft.com/office/word/2010/wordprocessingGroup" xmlns:wpi="http://schemas.microsoft.com/office/word/2010/wordprocessingInk" xmlns:wne="http://schemas.microsoft.com/office/word/2006/wordml" xmlns:wps="http://schemas.microsoft.com/office/word/2010/wordprocessingShape" mc:Ignorable="w14 wp14">
   <w:abstractNum w:abstractNumId="0">
@@ -817,6 +1149,119 @@
     <w:nsid w:val="7E0C5AF6"/>
     <w:multiLevelType w:val="hybridMultilevel"/>
     <w:tmpl w:val="90BE59F6"/>
+    <w:lvl w:ilvl="0" w:tplc="04090001">
+      <w:start w:val="1"/>
+      <w:numFmt w:val="bullet"/>
+      <w:lvlText w:val=""/>
+      <w:lvlJc w:val="left"/>
+      <w:pPr>
+        <w:ind w:left="360" w:hanging="360"/>
+      </w:pPr>
+      <w:rPr>
+        <w:rFonts w:ascii="Symbol" w:hAnsi="Symbol" w:hint="default"/>
+      </w:rPr>
+    </w:lvl>
+    <w:lvl w:ilvl="1" w:tplc="04090003" w:tentative="1">
+      <w:start w:val="1"/>
+      <w:numFmt w:val="bullet"/>
+      <w:lvlText w:val="o"/>
+      <w:lvlJc w:val="left"/>
+      <w:pPr>
+        <w:ind w:left="1080" w:hanging="360"/>
+      </w:pPr>
+      <w:rPr>
+        <w:rFonts w:ascii="Courier New" w:hAnsi="Courier New" w:hint="default"/>
+      </w:rPr>
+    </w:lvl>
+    <w:lvl w:ilvl="2" w:tplc="04090005" w:tentative="1">
+      <w:start w:val="1"/>
+      <w:numFmt w:val="bullet"/>
+      <w:lvlText w:val=""/>
+      <w:lvlJc w:val="left"/>
+      <w:pPr>
+        <w:ind w:left="1800" w:hanging="360"/>
+      </w:pPr>
+      <w:rPr>
+        <w:rFonts w:ascii="Wingdings" w:hAnsi="Wingdings" w:hint="default"/>
+      </w:rPr>
+    </w:lvl>
+    <w:lvl w:ilvl="3" w:tplc="04090001" w:tentative="1">
+      <w:start w:val="1"/>
+      <w:numFmt w:val="bullet"/>
+      <w:lvlText w:val=""/>
+      <w:lvlJc w:val="left"/>
+      <w:pPr>
+        <w:ind w:left="2520" w:hanging="360"/>
+      </w:pPr>
+      <w:rPr>
+        <w:rFonts w:ascii="Symbol" w:hAnsi="Symbol" w:hint="default"/>
+      </w:rPr>
+    </w:lvl>
+    <w:lvl w:ilvl="4" w:tplc="04090003" w:tentative="1">
+      <w:start w:val="1"/>
+      <w:numFmt w:val="bullet"/>
+      <w:lvlText w:val="o"/>
+      <w:lvlJc w:val="left"/>
+      <w:pPr>
+        <w:ind w:left="3240" w:hanging="360"/>
+      </w:pPr>
+      <w:rPr>
+        <w:rFonts w:ascii="Courier New" w:hAnsi="Courier New" w:hint="default"/>
+      </w:rPr>
+    </w:lvl>
+    <w:lvl w:ilvl="5" w:tplc="04090005" w:tentative="1">
+      <w:start w:val="1"/>
+      <w:numFmt w:val="bullet"/>
+      <w:lvlText w:val=""/>
+      <w:lvlJc w:val="left"/>
+      <w:pPr>
+        <w:ind w:left="3960" w:hanging="360"/>
+      </w:pPr>
+      <w:rPr>
+        <w:rFonts w:ascii="Wingdings" w:hAnsi="Wingdings" w:hint="default"/>
+      </w:rPr>
+    </w:lvl>
+    <w:lvl w:ilvl="6" w:tplc="04090001" w:tentative="1">
+      <w:start w:val="1"/>
+      <w:numFmt w:val="bullet"/>
+      <w:lvlText w:val=""/>
+      <w:lvlJc w:val="left"/>
+      <w:pPr>
+        <w:ind w:left="4680" w:hanging="360"/>
+      </w:pPr>
+      <w:rPr>
+        <w:rFonts w:ascii="Symbol" w:hAnsi="Symbol" w:hint="default"/>
+      </w:rPr>
+    </w:lvl>
+    <w:lvl w:ilvl="7" w:tplc="04090003" w:tentative="1">
+      <w:start w:val="1"/>
+      <w:numFmt w:val="bullet"/>
+      <w:lvlText w:val="o"/>
+      <w:lvlJc w:val="left"/>
+      <w:pPr>
+        <w:ind w:left="5400" w:hanging="360"/>
+      </w:pPr>
+      <w:rPr>
+        <w:rFonts w:ascii="Courier New" w:hAnsi="Courier New" w:hint="default"/>
+      </w:rPr>
+    </w:lvl>
+    <w:lvl w:ilvl="8" w:tplc="04090005" w:tentative="1">
+      <w:start w:val="1"/>
+      <w:numFmt w:val="bullet"/>
+      <w:lvlText w:val=""/>
+      <w:lvlJc w:val="left"/>
+      <w:pPr>
+        <w:ind w:left="6120" w:hanging="360"/>
+      </w:pPr>
+      <w:rPr>
+        <w:rFonts w:ascii="Wingdings" w:hAnsi="Wingdings" w:hint="default"/>
+      </w:rPr>
+    </w:lvl>
+  </w:abstractNum>
+  <w:abstractNum w:abstractNumId="4">
+    <w:nsid w:val="7E5A18A3"/>
+    <w:multiLevelType w:val="hybridMultilevel"/>
+    <w:tmpl w:val="D1CACC98"/>
     <w:lvl w:ilvl="0" w:tplc="04090001">
       <w:start w:val="1"/>
       <w:numFmt w:val="bullet"/>
@@ -937,6 +1382,9 @@
   </w:num>
   <w:num w:numId="4">
     <w:abstractNumId w:val="3"/>
+  </w:num>
+  <w:num w:numId="5">
+    <w:abstractNumId w:val="4"/>
   </w:num>
 </w:numbering>
 </file>
@@ -1276,6 +1724,48 @@
       <w:szCs w:val="32"/>
     </w:rPr>
   </w:style>
+  <w:style w:type="paragraph" w:styleId="Header">
+    <w:name w:val="header"/>
+    <w:basedOn w:val="Normal"/>
+    <w:link w:val="HeaderChar"/>
+    <w:uiPriority w:val="99"/>
+    <w:unhideWhenUsed/>
+    <w:rsid w:val="003B2718"/>
+    <w:pPr>
+      <w:tabs>
+        <w:tab w:val="center" w:pos="4320"/>
+        <w:tab w:val="right" w:pos="8640"/>
+      </w:tabs>
+    </w:pPr>
+  </w:style>
+  <w:style w:type="character" w:customStyle="1" w:styleId="HeaderChar">
+    <w:name w:val="Header Char"/>
+    <w:basedOn w:val="DefaultParagraphFont"/>
+    <w:link w:val="Header"/>
+    <w:uiPriority w:val="99"/>
+    <w:rsid w:val="003B2718"/>
+  </w:style>
+  <w:style w:type="paragraph" w:styleId="Footer">
+    <w:name w:val="footer"/>
+    <w:basedOn w:val="Normal"/>
+    <w:link w:val="FooterChar"/>
+    <w:uiPriority w:val="99"/>
+    <w:unhideWhenUsed/>
+    <w:rsid w:val="003B2718"/>
+    <w:pPr>
+      <w:tabs>
+        <w:tab w:val="center" w:pos="4320"/>
+        <w:tab w:val="right" w:pos="8640"/>
+      </w:tabs>
+    </w:pPr>
+  </w:style>
+  <w:style w:type="character" w:customStyle="1" w:styleId="FooterChar">
+    <w:name w:val="Footer Char"/>
+    <w:basedOn w:val="DefaultParagraphFont"/>
+    <w:link w:val="Footer"/>
+    <w:uiPriority w:val="99"/>
+    <w:rsid w:val="003B2718"/>
+  </w:style>
 </w:styles>
 </file>
 
@@ -1613,6 +2103,48 @@
       <w:sz w:val="32"/>
       <w:szCs w:val="32"/>
     </w:rPr>
+  </w:style>
+  <w:style w:type="paragraph" w:styleId="Header">
+    <w:name w:val="header"/>
+    <w:basedOn w:val="Normal"/>
+    <w:link w:val="HeaderChar"/>
+    <w:uiPriority w:val="99"/>
+    <w:unhideWhenUsed/>
+    <w:rsid w:val="003B2718"/>
+    <w:pPr>
+      <w:tabs>
+        <w:tab w:val="center" w:pos="4320"/>
+        <w:tab w:val="right" w:pos="8640"/>
+      </w:tabs>
+    </w:pPr>
+  </w:style>
+  <w:style w:type="character" w:customStyle="1" w:styleId="HeaderChar">
+    <w:name w:val="Header Char"/>
+    <w:basedOn w:val="DefaultParagraphFont"/>
+    <w:link w:val="Header"/>
+    <w:uiPriority w:val="99"/>
+    <w:rsid w:val="003B2718"/>
+  </w:style>
+  <w:style w:type="paragraph" w:styleId="Footer">
+    <w:name w:val="footer"/>
+    <w:basedOn w:val="Normal"/>
+    <w:link w:val="FooterChar"/>
+    <w:uiPriority w:val="99"/>
+    <w:unhideWhenUsed/>
+    <w:rsid w:val="003B2718"/>
+    <w:pPr>
+      <w:tabs>
+        <w:tab w:val="center" w:pos="4320"/>
+        <w:tab w:val="right" w:pos="8640"/>
+      </w:tabs>
+    </w:pPr>
+  </w:style>
+  <w:style w:type="character" w:customStyle="1" w:styleId="FooterChar">
+    <w:name w:val="Footer Char"/>
+    <w:basedOn w:val="DefaultParagraphFont"/>
+    <w:link w:val="Footer"/>
+    <w:uiPriority w:val="99"/>
+    <w:rsid w:val="003B2718"/>
   </w:style>
 </w:styles>
 </file>
